--- a/docs/Sprint 2 things that we need(john Aldalali).docx
+++ b/docs/Sprint 2 things that we need(john Aldalali).docx
@@ -81,40 +81,194 @@
       <w:r>
         <w:t>Ex:</w:t>
       </w:r>
+    </w:p>
+    <w:p>
+      <w:r>
+        <w:t xml:space="preserve"> File </w:t>
+      </w:r>
+      <w:proofErr w:type="spellStart"/>
+      <w:r>
+        <w:t>file</w:t>
+      </w:r>
+      <w:proofErr w:type="spellEnd"/>
+      <w:r>
+        <w:t xml:space="preserve"> = new File(“</w:t>
+      </w:r>
+      <w:r>
+        <w:t>“RUN&lt;</w:t>
+      </w:r>
+      <w:proofErr w:type="spellStart"/>
+      <w:r>
+        <w:t>nnn</w:t>
+      </w:r>
+      <w:proofErr w:type="spellEnd"/>
+      <w:r>
+        <w:t>&gt;.txt”</w:t>
+      </w:r>
+      <w:r>
+        <w:t>”);</w:t>
+      </w:r>
+    </w:p>
+    <w:p>
+      <w:proofErr w:type="spellStart"/>
+      <w:r>
+        <w:t>FileReader</w:t>
+      </w:r>
+      <w:proofErr w:type="spellEnd"/>
+      <w:r>
+        <w:t xml:space="preserve"> </w:t>
+      </w:r>
+      <w:proofErr w:type="spellStart"/>
+      <w:r>
+        <w:t>fr</w:t>
+      </w:r>
+      <w:proofErr w:type="spellEnd"/>
+      <w:r>
+        <w:t xml:space="preserve">= new </w:t>
+      </w:r>
+      <w:proofErr w:type="spellStart"/>
+      <w:r>
+        <w:t>FileReader</w:t>
+      </w:r>
+      <w:proofErr w:type="spellEnd"/>
+      <w:r>
+        <w:t>(file);</w:t>
+      </w:r>
+    </w:p>
+    <w:p>
+      <w:proofErr w:type="spellStart"/>
+      <w:r>
+        <w:t>File.createNewFile</w:t>
+      </w:r>
+      <w:proofErr w:type="spellEnd"/>
+      <w:r>
+        <w:t>();</w:t>
+      </w:r>
+    </w:p>
+    <w:p>
+      <w:proofErr w:type="spellStart"/>
+      <w:r>
+        <w:t>FileWriter</w:t>
+      </w:r>
+      <w:proofErr w:type="spellEnd"/>
+      <w:r>
+        <w:t xml:space="preserve"> </w:t>
+      </w:r>
+      <w:proofErr w:type="spellStart"/>
+      <w:r>
+        <w:t>fw</w:t>
+      </w:r>
+      <w:proofErr w:type="spellEnd"/>
+      <w:r>
+        <w:t xml:space="preserve"> = new </w:t>
+      </w:r>
+      <w:proofErr w:type="spellStart"/>
+      <w:r>
+        <w:t>FileWriter</w:t>
+      </w:r>
+      <w:proofErr w:type="spellEnd"/>
+      <w:r>
+        <w:t>(file);</w:t>
+      </w:r>
+    </w:p>
+    <w:p/>
+    <w:p>
+      <w:proofErr w:type="spellStart"/>
+      <w:r>
+        <w:t>Fw.write</w:t>
+      </w:r>
+      <w:proofErr w:type="spellEnd"/>
+      <w:r>
+        <w:t xml:space="preserve">(“hey guys I hope this helps”); // this will save what I just wrote in the file </w:t>
+      </w:r>
+    </w:p>
+    <w:p>
+      <w:proofErr w:type="spellStart"/>
+      <w:r>
+        <w:t>Fw.flush</w:t>
+      </w:r>
+      <w:proofErr w:type="spellEnd"/>
+      <w:r>
+        <w:t xml:space="preserve"> </w:t>
+      </w:r>
+    </w:p>
+    <w:p>
+      <w:proofErr w:type="spellStart"/>
+      <w:r>
+        <w:t>Fw</w:t>
+      </w:r>
+      <w:proofErr w:type="spellEnd"/>
+      <w:r>
+        <w:t>. Close //I guess to stop making any changes to the file</w:t>
+      </w:r>
+    </w:p>
+    <w:p/>
+    <w:p>
+      <w:r>
+        <w:t>For GSON:</w:t>
+      </w:r>
       <w:bookmarkStart w:id="0" w:name="_GoBack"/>
       <w:bookmarkEnd w:id="0"/>
     </w:p>
-    <w:p>
-      <w:r>
-        <w:t xml:space="preserve"> File </w:t>
-      </w:r>
-      <w:proofErr w:type="spellStart"/>
-      <w:r>
-        <w:t>file</w:t>
-      </w:r>
-      <w:proofErr w:type="spellEnd"/>
-      <w:r>
-        <w:t xml:space="preserve"> = new File(“</w:t>
-      </w:r>
-      <w:r>
-        <w:t>“RUN&lt;</w:t>
-      </w:r>
-      <w:proofErr w:type="spellStart"/>
-      <w:r>
-        <w:t>nnn</w:t>
-      </w:r>
-      <w:proofErr w:type="spellEnd"/>
-      <w:r>
-        <w:t>&gt;.txt”</w:t>
-      </w:r>
-      <w:r>
-        <w:t>”);</w:t>
-      </w:r>
-    </w:p>
-    <w:p>
-      <w:proofErr w:type="spellStart"/>
-      <w:r>
-        <w:t>FileReader</w:t>
+    <w:p/>
+    <w:p>
+      <w:r>
+        <w:t xml:space="preserve">public static void main(String[] </w:t>
+      </w:r>
+      <w:proofErr w:type="spellStart"/>
+      <w:r>
+        <w:t>args</w:t>
+      </w:r>
+      <w:proofErr w:type="spellEnd"/>
+      <w:r>
+        <w:t xml:space="preserve">) throws </w:t>
+      </w:r>
+      <w:proofErr w:type="spellStart"/>
+      <w:r>
+        <w:t>IOException</w:t>
+      </w:r>
+      <w:proofErr w:type="spellEnd"/>
+      <w:r>
+        <w:t xml:space="preserve"> {</w:t>
+      </w:r>
+    </w:p>
+    <w:p>
+      <w:r>
+        <w:t xml:space="preserve">        Writer </w:t>
+      </w:r>
+      <w:proofErr w:type="spellStart"/>
+      <w:r>
+        <w:t>writer</w:t>
+      </w:r>
+      <w:proofErr w:type="spellEnd"/>
+      <w:r>
+        <w:t xml:space="preserve"> = new </w:t>
+      </w:r>
+      <w:proofErr w:type="spellStart"/>
+      <w:r>
+        <w:t>FileWriter</w:t>
+      </w:r>
+      <w:proofErr w:type="spellEnd"/>
+      <w:r>
+        <w:t>("</w:t>
+      </w:r>
+      <w:proofErr w:type="spellStart"/>
+      <w:r>
+        <w:t>Output.json</w:t>
+      </w:r>
+      <w:proofErr w:type="spellEnd"/>
+      <w:r>
+        <w:t>");</w:t>
+      </w:r>
+    </w:p>
+    <w:p/>
+    <w:p>
+      <w:r>
+        <w:t xml:space="preserve">        </w:t>
+      </w:r>
+      <w:proofErr w:type="spellStart"/>
+      <w:r>
+        <w:t>Gson</w:t>
       </w:r>
       <w:proofErr w:type="spellEnd"/>
       <w:r>
@@ -122,25 +276,56 @@
       </w:r>
       <w:proofErr w:type="spellStart"/>
       <w:r>
-        <w:t>fr</w:t>
-      </w:r>
-      <w:proofErr w:type="spellEnd"/>
-      <w:r>
-        <w:t xml:space="preserve">= new </w:t>
-      </w:r>
-      <w:proofErr w:type="spellStart"/>
-      <w:r>
-        <w:t>FileReader</w:t>
-      </w:r>
-      <w:proofErr w:type="spellEnd"/>
-      <w:r>
-        <w:t>(file);</w:t>
-      </w:r>
-    </w:p>
-    <w:p>
-      <w:proofErr w:type="spellStart"/>
-      <w:r>
-        <w:t>File.createNewFile</w:t>
+        <w:t>gson</w:t>
+      </w:r>
+      <w:proofErr w:type="spellEnd"/>
+      <w:r>
+        <w:t xml:space="preserve"> = new </w:t>
+      </w:r>
+      <w:proofErr w:type="spellStart"/>
+      <w:r>
+        <w:t>GsonBuilder</w:t>
+      </w:r>
+      <w:proofErr w:type="spellEnd"/>
+      <w:r>
+        <w:t>().create();</w:t>
+      </w:r>
+    </w:p>
+    <w:p>
+      <w:r>
+        <w:t xml:space="preserve">        </w:t>
+      </w:r>
+      <w:proofErr w:type="spellStart"/>
+      <w:r>
+        <w:t>gson.toJson</w:t>
+      </w:r>
+      <w:proofErr w:type="spellEnd"/>
+      <w:r>
+        <w:t>("Hello", writer);</w:t>
+      </w:r>
+    </w:p>
+    <w:p>
+      <w:r>
+        <w:lastRenderedPageBreak/>
+        <w:t xml:space="preserve">        </w:t>
+      </w:r>
+      <w:proofErr w:type="spellStart"/>
+      <w:r>
+        <w:t>gson.toJson</w:t>
+      </w:r>
+      <w:proofErr w:type="spellEnd"/>
+      <w:r>
+        <w:t>(123, writer);</w:t>
+      </w:r>
+    </w:p>
+    <w:p/>
+    <w:p>
+      <w:r>
+        <w:t xml:space="preserve">        </w:t>
+      </w:r>
+      <w:proofErr w:type="spellStart"/>
+      <w:r>
+        <w:t>writer.close</w:t>
       </w:r>
       <w:proofErr w:type="spellEnd"/>
       <w:r>
@@ -148,63 +333,10 @@
       </w:r>
     </w:p>
     <w:p>
-      <w:proofErr w:type="spellStart"/>
-      <w:r>
-        <w:t>FileWriter</w:t>
-      </w:r>
-      <w:proofErr w:type="spellEnd"/>
-      <w:r>
-        <w:t xml:space="preserve"> </w:t>
-      </w:r>
-      <w:proofErr w:type="spellStart"/>
-      <w:r>
-        <w:t>fw</w:t>
-      </w:r>
-      <w:proofErr w:type="spellEnd"/>
-      <w:r>
-        <w:t xml:space="preserve"> = new </w:t>
-      </w:r>
-      <w:proofErr w:type="spellStart"/>
-      <w:r>
-        <w:t>FileWriter</w:t>
-      </w:r>
-      <w:proofErr w:type="spellEnd"/>
-      <w:r>
-        <w:t>(file);</w:t>
-      </w:r>
-    </w:p>
-    <w:p/>
-    <w:p>
-      <w:proofErr w:type="spellStart"/>
-      <w:r>
-        <w:t>Fw.write</w:t>
-      </w:r>
-      <w:proofErr w:type="spellEnd"/>
-      <w:r>
-        <w:t xml:space="preserve">(“hey guys I hope this helps”); // this will save what I just wrote in the file </w:t>
-      </w:r>
-    </w:p>
-    <w:p>
-      <w:proofErr w:type="spellStart"/>
-      <w:r>
-        <w:t>Fw.flush</w:t>
-      </w:r>
-      <w:proofErr w:type="spellEnd"/>
-      <w:r>
-        <w:t xml:space="preserve"> </w:t>
-      </w:r>
-    </w:p>
-    <w:p>
-      <w:proofErr w:type="spellStart"/>
-      <w:r>
-        <w:t>Fw</w:t>
-      </w:r>
-      <w:proofErr w:type="spellEnd"/>
-      <w:r>
-        <w:t>. Close //I guess to stop making any changes to the file</w:t>
-      </w:r>
-    </w:p>
-    <w:p/>
+      <w:r>
+        <w:t xml:space="preserve">    }</w:t>
+      </w:r>
+    </w:p>
     <w:p/>
     <w:p>
       <w:r>
